--- a/GEOL432_E1_Jenkins.docx
+++ b/GEOL432_E1_Jenkins.docx
@@ -1,7 +1,25 @@
 
 <file path=word/document.xml><?xml version="1.0" encoding="utf-8"?>
-<w:document xmlns:wpc="http://schemas.microsoft.com/office/word/2010/wordprocessingCanvas" xmlns:mc="http://schemas.openxmlformats.org/markup-compatibility/2006" xmlns:o="urn:schemas-microsoft-com:office:office" xmlns:r="http://schemas.openxmlformats.org/officeDocument/2006/relationships" xmlns:m="http://schemas.openxmlformats.org/officeDocument/2006/math" xmlns:v="urn:schemas-microsoft-com:vml" xmlns:wp14="http://schemas.microsoft.com/office/word/2010/wordprocessingDrawing" xmlns:wp="http://schemas.openxmlformats.org/drawingml/2006/wordprocessingDrawing" xmlns:w10="urn:schemas-microsoft-com:office:word" xmlns:w="http://schemas.openxmlformats.org/wordprocessingml/2006/main" xmlns:w14="http://schemas.microsoft.com/office/word/2010/wordml" xmlns:w15="http://schemas.microsoft.com/office/word/2012/wordml" xmlns:wpg="http://schemas.microsoft.com/office/word/2010/wordprocessingGroup" xmlns:wpi="http://schemas.microsoft.com/office/word/2010/wordprocessingInk" xmlns:wne="http://schemas.microsoft.com/office/word/2006/wordml" xmlns:wps="http://schemas.microsoft.com/office/word/2010/wordprocessingShape" mc:Ignorable="w14 w15 wp14">
+<w:document xmlns:wpc="http://schemas.microsoft.com/office/word/2010/wordprocessingCanvas" xmlns:cx="http://schemas.microsoft.com/office/drawing/2014/chartex" xmlns:cx1="http://schemas.microsoft.com/office/drawing/2015/9/8/chartex" xmlns:mc="http://schemas.openxmlformats.org/markup-compatibility/2006" xmlns:o="urn:schemas-microsoft-com:office:office" xmlns:r="http://schemas.openxmlformats.org/officeDocument/2006/relationships" xmlns:m="http://schemas.openxmlformats.org/officeDocument/2006/math" xmlns:v="urn:schemas-microsoft-com:vml" xmlns:wp14="http://schemas.microsoft.com/office/word/2010/wordprocessingDrawing" xmlns:wp="http://schemas.openxmlformats.org/drawingml/2006/wordprocessingDrawing" xmlns:w10="urn:schemas-microsoft-com:office:word" xmlns:w="http://schemas.openxmlformats.org/wordprocessingml/2006/main" xmlns:w14="http://schemas.microsoft.com/office/word/2010/wordml" xmlns:w15="http://schemas.microsoft.com/office/word/2012/wordml" xmlns:w16se="http://schemas.microsoft.com/office/word/2015/wordml/symex" xmlns:wpg="http://schemas.microsoft.com/office/word/2010/wordprocessingGroup" xmlns:wpi="http://schemas.microsoft.com/office/word/2010/wordprocessingInk" xmlns:wne="http://schemas.microsoft.com/office/word/2006/wordml" xmlns:wps="http://schemas.microsoft.com/office/word/2010/wordprocessingShape" mc:Ignorable="w14 w15 w16se wp14">
   <w:body>
+    <w:p>
+      <w:pPr>
+        <w:jc w:val="center"/>
+        <w:rPr>
+          <w:rFonts w:ascii="Cambria" w:hAnsi="Cambria"/>
+          <w:b/>
+          <w:smallCaps/>
+        </w:rPr>
+      </w:pPr>
+      <w:r>
+        <w:rPr>
+          <w:rFonts w:ascii="Cambria" w:hAnsi="Cambria"/>
+          <w:b/>
+          <w:smallCaps/>
+        </w:rPr>
+        <w:t>Molly Jenkins</w:t>
+      </w:r>
+    </w:p>
     <w:p>
       <w:pPr>
         <w:jc w:val="center"/>
@@ -266,7 +284,6 @@
     <w:p>
       <w:pPr>
         <w:pStyle w:val="ListParagraph"/>
-        <w:ind w:left="360"/>
         <w:jc w:val="both"/>
         <w:rPr>
           <w:rFonts w:ascii="Cambria" w:hAnsi="Cambria"/>
@@ -285,6 +302,87 @@
         <w:rPr>
           <w:rFonts w:ascii="Cambria" w:hAnsi="Cambria"/>
         </w:rPr>
+        <w:t xml:space="preserve">The </w:t>
+      </w:r>
+      <w:proofErr w:type="spellStart"/>
+      <w:r>
+        <w:rPr>
+          <w:rFonts w:ascii="Cambria" w:hAnsi="Cambria"/>
+        </w:rPr>
+        <w:t>BLAacH</w:t>
+      </w:r>
+      <w:proofErr w:type="spellEnd"/>
+      <w:r>
+        <w:rPr>
+          <w:rFonts w:ascii="Cambria" w:hAnsi="Cambria"/>
+        </w:rPr>
+        <w:t xml:space="preserve"> model of the geosphere is comprised of the Biosphere, Lithosphere, Asthenosphere, Atmosphere, Cryosphere, and Hydrosphere. These correspond to the layer of living biota, the outer crust of the Earth, the plastic upper mantel of the Earth immediately below the Lithosphere, the gaseous layer above the Lithosphere, the ice layer of the Earth, and the water layer of the Earth. </w:t>
+      </w:r>
+    </w:p>
+    <w:p>
+      <w:pPr>
+        <w:pStyle w:val="ListParagraph"/>
+        <w:jc w:val="both"/>
+        <w:rPr>
+          <w:rFonts w:ascii="Cambria" w:hAnsi="Cambria"/>
+        </w:rPr>
+      </w:pPr>
+      <w:r>
+        <w:rPr>
+          <w:rFonts w:ascii="Cambria" w:hAnsi="Cambria"/>
+        </w:rPr>
+        <w:t xml:space="preserve">All of these components interact to both vary and </w:t>
+      </w:r>
+      <w:proofErr w:type="gramStart"/>
+      <w:r>
+        <w:rPr>
+          <w:rFonts w:ascii="Cambria" w:hAnsi="Cambria"/>
+        </w:rPr>
+        <w:t>be varied</w:t>
+      </w:r>
+      <w:proofErr w:type="gramEnd"/>
+      <w:r>
+        <w:rPr>
+          <w:rFonts w:ascii="Cambria" w:hAnsi="Cambria"/>
+        </w:rPr>
+        <w:t xml:space="preserve"> by insolation energy, which informs global climate. The way in which they </w:t>
+      </w:r>
+      <w:proofErr w:type="gramStart"/>
+      <w:r>
+        <w:rPr>
+          <w:rFonts w:ascii="Cambria" w:hAnsi="Cambria"/>
+        </w:rPr>
+        <w:t>have been varied</w:t>
+      </w:r>
+      <w:proofErr w:type="gramEnd"/>
+      <w:r>
+        <w:rPr>
+          <w:rFonts w:ascii="Cambria" w:hAnsi="Cambria"/>
+        </w:rPr>
+        <w:t xml:space="preserve"> over geologic time presents us with the means to understand how that global climate has also varied. </w:t>
+      </w:r>
+    </w:p>
+    <w:p>
+      <w:pPr>
+        <w:pStyle w:val="ListParagraph"/>
+        <w:jc w:val="both"/>
+        <w:rPr>
+          <w:rFonts w:ascii="Cambria" w:hAnsi="Cambria"/>
+        </w:rPr>
+      </w:pPr>
+    </w:p>
+    <w:p>
+      <w:pPr>
+        <w:pStyle w:val="ListParagraph"/>
+        <w:jc w:val="both"/>
+        <w:rPr>
+          <w:rFonts w:ascii="Cambria" w:hAnsi="Cambria"/>
+        </w:rPr>
+      </w:pPr>
+      <w:r>
+        <w:rPr>
+          <w:rFonts w:ascii="Cambria" w:hAnsi="Cambria"/>
+        </w:rPr>
         <w:t xml:space="preserve">Depositional records: </w:t>
       </w:r>
     </w:p>
@@ -301,7 +399,26 @@
           <w:rFonts w:ascii="Cambria" w:hAnsi="Cambria"/>
         </w:rPr>
         <w:tab/>
-        <w:t xml:space="preserve">1: </w:t>
+      </w:r>
+      <w:proofErr w:type="gramStart"/>
+      <w:r>
+        <w:rPr>
+          <w:rFonts w:ascii="Cambria" w:hAnsi="Cambria"/>
+        </w:rPr>
+        <w:t>1</w:t>
+      </w:r>
+      <w:proofErr w:type="gramEnd"/>
+      <w:r>
+        <w:rPr>
+          <w:rFonts w:ascii="Cambria" w:hAnsi="Cambria"/>
+        </w:rPr>
+        <w:t xml:space="preserve">: </w:t>
+      </w:r>
+      <w:r>
+        <w:rPr>
+          <w:rFonts w:ascii="Cambria" w:hAnsi="Cambria"/>
+        </w:rPr>
+        <w:t>Atmospheric gases that entered hydrosphere can influence sediment record of lithosphere i.e. carbon and oxygen isotopes reflect weather patterns and climate type at time of deposition and sequestration of atmospheric carbon and oxygen.</w:t>
       </w:r>
     </w:p>
     <w:p>
@@ -317,7 +434,26 @@
           <w:rFonts w:ascii="Cambria" w:hAnsi="Cambria"/>
         </w:rPr>
         <w:tab/>
-        <w:t xml:space="preserve">2: </w:t>
+      </w:r>
+      <w:proofErr w:type="gramStart"/>
+      <w:r>
+        <w:rPr>
+          <w:rFonts w:ascii="Cambria" w:hAnsi="Cambria"/>
+        </w:rPr>
+        <w:t>2</w:t>
+      </w:r>
+      <w:proofErr w:type="gramEnd"/>
+      <w:r>
+        <w:rPr>
+          <w:rFonts w:ascii="Cambria" w:hAnsi="Cambria"/>
+        </w:rPr>
+        <w:t xml:space="preserve">: </w:t>
+      </w:r>
+      <w:r>
+        <w:rPr>
+          <w:rFonts w:ascii="Cambria" w:hAnsi="Cambria"/>
+        </w:rPr>
+        <w:t xml:space="preserve"> Atmospheric gases that entered hydrosphere that froze and became incorporated into cryosphere in form of continental glaciers, leaving atmospheric gases present at time of deposition perfectly preserved along with isotopes in air bubbles in glacier.  </w:t>
       </w:r>
     </w:p>
     <w:p>
@@ -333,7 +469,72 @@
           <w:rFonts w:ascii="Cambria" w:hAnsi="Cambria"/>
         </w:rPr>
         <w:tab/>
-        <w:t xml:space="preserve">3: </w:t>
+      </w:r>
+      <w:proofErr w:type="gramStart"/>
+      <w:r>
+        <w:rPr>
+          <w:rFonts w:ascii="Cambria" w:hAnsi="Cambria"/>
+        </w:rPr>
+        <w:t>3</w:t>
+      </w:r>
+      <w:proofErr w:type="gramEnd"/>
+      <w:r>
+        <w:rPr>
+          <w:rFonts w:ascii="Cambria" w:hAnsi="Cambria"/>
+        </w:rPr>
+        <w:t xml:space="preserve">: </w:t>
+      </w:r>
+      <w:r>
+        <w:rPr>
+          <w:rFonts w:ascii="Cambria" w:hAnsi="Cambria"/>
+        </w:rPr>
+        <w:t xml:space="preserve"> </w:t>
+      </w:r>
+      <w:r>
+        <w:rPr>
+          <w:rFonts w:ascii="Cambria" w:hAnsi="Cambria"/>
+        </w:rPr>
+        <w:t>Members of the biosphere can become fossilized into upper lithosphere and give us direct ecosystem compositional record during time of death</w:t>
+      </w:r>
+      <w:r>
+        <w:rPr>
+          <w:rFonts w:ascii="Cambria" w:hAnsi="Cambria"/>
+        </w:rPr>
+        <w:t xml:space="preserve"> – as plants and animals have optimum ecological niches, they often have thermal and environmental limits that influence their distribution. Using the presence or absence of certain species can help </w:t>
+      </w:r>
+      <w:proofErr w:type="spellStart"/>
+      <w:r>
+        <w:rPr>
+          <w:rFonts w:ascii="Cambria" w:hAnsi="Cambria"/>
+        </w:rPr>
+        <w:t>paleoclimatologists</w:t>
+      </w:r>
+      <w:proofErr w:type="spellEnd"/>
+      <w:r>
+        <w:rPr>
+          <w:rFonts w:ascii="Cambria" w:hAnsi="Cambria"/>
+        </w:rPr>
+        <w:t xml:space="preserve"> and </w:t>
+      </w:r>
+      <w:proofErr w:type="spellStart"/>
+      <w:r>
+        <w:rPr>
+          <w:rFonts w:ascii="Cambria" w:hAnsi="Cambria"/>
+        </w:rPr>
+        <w:t>paleoecologists</w:t>
+      </w:r>
+      <w:proofErr w:type="spellEnd"/>
+      <w:r>
+        <w:rPr>
+          <w:rFonts w:ascii="Cambria" w:hAnsi="Cambria"/>
+        </w:rPr>
+        <w:t xml:space="preserve"> infer what the landscape climate and weather patterns must have been like at the fossilized individual’s time of death. </w:t>
+      </w:r>
+      <w:r>
+        <w:rPr>
+          <w:rFonts w:ascii="Cambria" w:hAnsi="Cambria"/>
+        </w:rPr>
+        <w:t xml:space="preserve"> </w:t>
       </w:r>
     </w:p>
     <w:p/>
@@ -504,6 +705,7 @@
         <w:rPr>
           <w:rFonts w:ascii="Cambria" w:hAnsi="Cambria"/>
         </w:rPr>
+        <w:lastRenderedPageBreak/>
         <w:t>3) Discuss how climate may have changed in the past on the full range of timescales from 100s of thousands of years to subannual change. Include examples and causal mechanisms (i.e. what caused it to change). (</w:t>
       </w:r>
       <w:r>
@@ -553,13 +755,7 @@
           <w:rFonts w:ascii="Cambria" w:hAnsi="Cambria"/>
         </w:rPr>
         <w:tab/>
-        <w:t xml:space="preserve">At all timescales, variation in insolation (energy input from the sun) is the key driver behind climatic changes. The mechanisms and extent of that variation in insolation are what govern the scale and extent of the corresponding climatic changes. </w:t>
-      </w:r>
-      <w:r>
-        <w:rPr>
-          <w:rFonts w:ascii="Cambria" w:hAnsi="Cambria"/>
-        </w:rPr>
-        <w:t>Starting from current time and working backwards:</w:t>
+        <w:t>At all timescales, variation in insolation (energy input from the sun) is the key driver behind climatic changes. The mechanisms and extent of that variation in insolation are what govern the scale and extent of the corresponding climatic changes. Starting from current time and working backwards:</w:t>
       </w:r>
     </w:p>
     <w:p>
@@ -642,81 +838,447 @@
         <w:rPr>
           <w:rFonts w:ascii="Cambria" w:hAnsi="Cambria"/>
         </w:rPr>
+        <w:t>4) How is heat transported around the globe, and what controls pole-to-equator thermal gradients?  How is this thermal transport related to ice sheet stability in an ‘icehouse’ world?  Discuss at least two possible heat transport variations in a warm world.</w:t>
+      </w:r>
+      <w:r>
+        <w:rPr>
+          <w:rFonts w:ascii="Cambria" w:hAnsi="Cambria"/>
+        </w:rPr>
+        <w:t xml:space="preserve"> (15%)</w:t>
+      </w:r>
+    </w:p>
+    <w:p>
+      <w:pPr>
+        <w:ind w:left="360" w:hanging="360"/>
+        <w:jc w:val="both"/>
+        <w:rPr>
+          <w:rFonts w:ascii="Cambria" w:hAnsi="Cambria"/>
+        </w:rPr>
+      </w:pPr>
+    </w:p>
+    <w:p>
+      <w:pPr>
+        <w:ind w:left="360" w:hanging="360"/>
+        <w:jc w:val="both"/>
+        <w:rPr>
+          <w:rFonts w:ascii="Cambria" w:hAnsi="Cambria"/>
+        </w:rPr>
+      </w:pPr>
+      <w:r>
+        <w:rPr>
+          <w:rFonts w:ascii="Cambria" w:hAnsi="Cambria"/>
+        </w:rPr>
+        <w:tab/>
+      </w:r>
+      <w:r>
+        <w:rPr>
+          <w:rFonts w:ascii="Cambria" w:hAnsi="Cambria"/>
+        </w:rPr>
+        <w:tab/>
+        <w:t>Energy from insolation (largely transformed into heat energy) disperses across Hadley cells and is absorbed by darker colors. Greater and more consistent insolation occurs around the equator than anywhere else on the globe. Insolation is fairly uniform at the equator even in the instance of Earth’s</w:t>
+      </w:r>
+      <w:r>
+        <w:rPr>
+          <w:rFonts w:ascii="Cambria" w:hAnsi="Cambria"/>
+        </w:rPr>
+        <w:t xml:space="preserve"> tilt, wobble, and spin, which cause</w:t>
+      </w:r>
+      <w:r>
+        <w:rPr>
+          <w:rFonts w:ascii="Cambria" w:hAnsi="Cambria"/>
+        </w:rPr>
+        <w:t xml:space="preserve"> insolation to vary in latitudinal belt</w:t>
+      </w:r>
+      <w:r>
+        <w:rPr>
+          <w:rFonts w:ascii="Cambria" w:hAnsi="Cambria"/>
+        </w:rPr>
+        <w:t>s corresponding with the presence or absence of seasons in those belts</w:t>
+      </w:r>
+      <w:r>
+        <w:rPr>
+          <w:rFonts w:ascii="Cambria" w:hAnsi="Cambria"/>
+        </w:rPr>
+        <w:t>. Earth’s tilt, wobble, and spin do influence the direction energy moves as it enters – creating gyres of wind called Hadley cells, along which heat energy may travel and continue to disperse. This energy can also enter ocean gyres and currents. These gyres of air and water dictate weather patterns</w:t>
+      </w:r>
+      <w:r>
+        <w:rPr>
+          <w:rFonts w:ascii="Cambria" w:hAnsi="Cambria"/>
+        </w:rPr>
+        <w:t>, as warm air can hold more evaporated moisture than cold air</w:t>
+      </w:r>
+      <w:r>
+        <w:rPr>
+          <w:rFonts w:ascii="Cambria" w:hAnsi="Cambria"/>
+        </w:rPr>
+        <w:t>, and so warm air supports more frequent precipitation</w:t>
+      </w:r>
+      <w:r>
+        <w:rPr>
+          <w:rFonts w:ascii="Cambria" w:hAnsi="Cambria"/>
+        </w:rPr>
+        <w:t>.</w:t>
+      </w:r>
+      <w:r>
+        <w:rPr>
+          <w:rFonts w:ascii="Cambria" w:hAnsi="Cambria"/>
+        </w:rPr>
+        <w:t xml:space="preserve"> As air cools</w:t>
+      </w:r>
+      <w:r>
+        <w:rPr>
+          <w:rFonts w:ascii="Cambria" w:hAnsi="Cambria"/>
+        </w:rPr>
+        <w:t xml:space="preserve"> over time</w:t>
+      </w:r>
+      <w:r>
+        <w:rPr>
+          <w:rFonts w:ascii="Cambria" w:hAnsi="Cambria"/>
+        </w:rPr>
+        <w:t xml:space="preserve">, it releases the moisture in the form of precipitation. </w:t>
+      </w:r>
+    </w:p>
+    <w:p>
+      <w:pPr>
+        <w:ind w:left="360" w:hanging="360"/>
+        <w:jc w:val="both"/>
+        <w:rPr>
+          <w:rFonts w:ascii="Cambria" w:hAnsi="Cambria"/>
+        </w:rPr>
+      </w:pPr>
+      <w:r>
+        <w:rPr>
+          <w:rFonts w:ascii="Cambria" w:hAnsi="Cambria"/>
+        </w:rPr>
+        <w:tab/>
+      </w:r>
+      <w:r>
+        <w:rPr>
+          <w:rFonts w:ascii="Cambria" w:hAnsi="Cambria"/>
+        </w:rPr>
+        <w:tab/>
+        <w:t>In an icehouse world, the presence of glaciers and ice on the poles reflects a large amount of insolated energy back out into space. The icehouse self-regulates in a feedback loop: ice is present and so less insolated energy is taken into the system</w:t>
+      </w:r>
+      <w:r>
+        <w:rPr>
+          <w:rFonts w:ascii="Cambria" w:hAnsi="Cambria"/>
+        </w:rPr>
+        <w:t xml:space="preserve"> because a large portion of it is reflected</w:t>
+      </w:r>
+      <w:r>
+        <w:rPr>
+          <w:rFonts w:ascii="Cambria" w:hAnsi="Cambria"/>
+        </w:rPr>
+        <w:t xml:space="preserve">. Less warm air is generated, less precipitation occurs and the ice does not melt but instead persists. </w:t>
+      </w:r>
+      <w:r>
+        <w:rPr>
+          <w:rFonts w:ascii="Cambria" w:hAnsi="Cambria"/>
+        </w:rPr>
+        <w:t xml:space="preserve"> </w:t>
+      </w:r>
+    </w:p>
+    <w:p>
+      <w:pPr>
+        <w:ind w:left="360" w:hanging="360"/>
+        <w:jc w:val="both"/>
+        <w:rPr>
+          <w:rFonts w:ascii="Cambria" w:hAnsi="Cambria"/>
+        </w:rPr>
+      </w:pPr>
+      <w:r>
+        <w:rPr>
+          <w:rFonts w:ascii="Cambria" w:hAnsi="Cambria"/>
+        </w:rPr>
+        <w:tab/>
+      </w:r>
+      <w:r>
+        <w:rPr>
+          <w:rFonts w:ascii="Cambria" w:hAnsi="Cambria"/>
+        </w:rPr>
+        <w:tab/>
+        <w:t xml:space="preserve">In a warm world, insolated energy is continually absorbed </w:t>
+      </w:r>
+      <w:r>
+        <w:rPr>
+          <w:rFonts w:ascii="Cambria" w:hAnsi="Cambria"/>
+        </w:rPr>
+        <w:t>by dark ocean water rather than being reflected back. Energy is continually a</w:t>
+      </w:r>
+      <w:r>
+        <w:rPr>
+          <w:rFonts w:ascii="Cambria" w:hAnsi="Cambria"/>
+        </w:rPr>
+        <w:t>dded to the system, hastening ice melt</w:t>
+      </w:r>
+      <w:r>
+        <w:rPr>
+          <w:rFonts w:ascii="Cambria" w:hAnsi="Cambria"/>
+        </w:rPr>
+        <w:t xml:space="preserve"> of any remaining glaciers</w:t>
+      </w:r>
+      <w:r>
+        <w:rPr>
+          <w:rFonts w:ascii="Cambria" w:hAnsi="Cambria"/>
+        </w:rPr>
+        <w:t xml:space="preserve"> and increasing precipitation frequency</w:t>
+      </w:r>
+      <w:r>
+        <w:rPr>
+          <w:rFonts w:ascii="Cambria" w:hAnsi="Cambria"/>
+        </w:rPr>
+        <w:t xml:space="preserve"> and intensity</w:t>
+      </w:r>
+      <w:r>
+        <w:rPr>
+          <w:rFonts w:ascii="Cambria" w:hAnsi="Cambria"/>
+        </w:rPr>
+        <w:t xml:space="preserve">. </w:t>
+      </w:r>
+      <w:r>
+        <w:rPr>
+          <w:rFonts w:ascii="Cambria" w:hAnsi="Cambria"/>
+        </w:rPr>
+        <w:t xml:space="preserve">With a dwindling ice presence on the Earth’s surface, less and less insolated energy is reflected back into space, and more energy is absorbed, furthering the disappearance of the moderating ice. </w:t>
+      </w:r>
+    </w:p>
+    <w:p>
+      <w:pPr>
+        <w:ind w:left="360" w:hanging="360"/>
+        <w:jc w:val="both"/>
+        <w:rPr>
+          <w:rFonts w:ascii="Cambria" w:hAnsi="Cambria"/>
+        </w:rPr>
+      </w:pPr>
+    </w:p>
+    <w:p>
+      <w:pPr>
+        <w:ind w:left="360" w:hanging="360"/>
+        <w:jc w:val="both"/>
+        <w:rPr>
+          <w:rFonts w:ascii="Cambria" w:hAnsi="Cambria"/>
+        </w:rPr>
+      </w:pPr>
+      <w:r>
+        <w:rPr>
+          <w:rFonts w:ascii="Cambria" w:hAnsi="Cambria"/>
+        </w:rPr>
+        <w:t>5</w:t>
+      </w:r>
+      <w:r>
+        <w:rPr>
+          <w:rFonts w:ascii="Cambria" w:hAnsi="Cambria"/>
+        </w:rPr>
+        <w:t xml:space="preserve">) Discuss </w:t>
+      </w:r>
+      <w:r>
+        <w:rPr>
+          <w:rFonts w:ascii="Cambria" w:hAnsi="Cambria"/>
+        </w:rPr>
+        <w:t>current climate model (GCMs)</w:t>
+      </w:r>
+      <w:r>
+        <w:rPr>
+          <w:rFonts w:ascii="Cambria" w:hAnsi="Cambria"/>
+        </w:rPr>
+        <w:t xml:space="preserve"> and their ability to accurately </w:t>
+      </w:r>
+      <w:proofErr w:type="spellStart"/>
+      <w:r>
+        <w:rPr>
+          <w:rFonts w:ascii="Cambria" w:hAnsi="Cambria"/>
+        </w:rPr>
+        <w:t>hindcast</w:t>
+      </w:r>
+      <w:proofErr w:type="spellEnd"/>
+      <w:r>
+        <w:rPr>
+          <w:rFonts w:ascii="Cambria" w:hAnsi="Cambria"/>
+        </w:rPr>
+        <w:t xml:space="preserve"> and </w:t>
+      </w:r>
+      <w:r>
+        <w:rPr>
+          <w:rFonts w:ascii="Cambria" w:hAnsi="Cambria"/>
+        </w:rPr>
+        <w:t xml:space="preserve">forecast climate </w:t>
+      </w:r>
+      <w:r>
+        <w:rPr>
+          <w:rFonts w:ascii="Cambria" w:hAnsi="Cambria"/>
+        </w:rPr>
+        <w:t>records</w:t>
+      </w:r>
+      <w:r>
+        <w:rPr>
+          <w:rFonts w:ascii="Cambria" w:hAnsi="Cambria"/>
+        </w:rPr>
+        <w:t>. Find some examples in the literature and comment on the resolution of the record that they provide, how accurate they are, how trustworthy they may be. (15%)</w:t>
+      </w:r>
+    </w:p>
+    <w:p>
+      <w:pPr>
+        <w:ind w:left="360" w:hanging="360"/>
+        <w:jc w:val="both"/>
+        <w:rPr>
+          <w:rFonts w:ascii="Cambria" w:hAnsi="Cambria"/>
+        </w:rPr>
+      </w:pPr>
+    </w:p>
+    <w:p>
+      <w:pPr>
+        <w:ind w:left="360" w:hanging="360"/>
+        <w:jc w:val="both"/>
+        <w:rPr>
+          <w:rFonts w:ascii="Cambria" w:hAnsi="Cambria"/>
+        </w:rPr>
+      </w:pPr>
+      <w:r>
+        <w:rPr>
+          <w:rFonts w:ascii="Cambria" w:hAnsi="Cambria"/>
+        </w:rPr>
+        <w:tab/>
+      </w:r>
+    </w:p>
+    <w:p>
+      <w:pPr>
+        <w:ind w:left="360" w:hanging="360"/>
+        <w:jc w:val="both"/>
+        <w:rPr>
+          <w:rFonts w:ascii="Cambria" w:hAnsi="Cambria"/>
+        </w:rPr>
+      </w:pPr>
+    </w:p>
+    <w:p>
+      <w:pPr>
+        <w:ind w:left="360" w:hanging="360"/>
+        <w:jc w:val="both"/>
+        <w:rPr>
+          <w:rFonts w:ascii="Cambria" w:hAnsi="Cambria"/>
+        </w:rPr>
+      </w:pPr>
+      <w:r>
+        <w:rPr>
+          <w:rFonts w:ascii="Cambria" w:hAnsi="Cambria"/>
+        </w:rPr>
+        <w:t>6</w:t>
+      </w:r>
+      <w:r>
+        <w:rPr>
+          <w:rFonts w:ascii="Cambria" w:hAnsi="Cambria"/>
+        </w:rPr>
+        <w:t>) Discuss climate change and its influence on early “historic” humans (40,000-</w:t>
+      </w:r>
+      <w:r>
+        <w:rPr>
+          <w:rFonts w:ascii="Cambria" w:hAnsi="Cambria"/>
+        </w:rPr>
+        <w:t>1</w:t>
+      </w:r>
+      <w:r>
+        <w:rPr>
+          <w:rFonts w:ascii="Cambria" w:hAnsi="Cambria"/>
+        </w:rPr>
+        <w:t>0,000BC). Provide some examples of adaptations and changes in technology. (5%)</w:t>
+      </w:r>
+    </w:p>
+    <w:p>
+      <w:pPr>
+        <w:ind w:left="360" w:hanging="360"/>
+        <w:jc w:val="both"/>
+        <w:rPr>
+          <w:rFonts w:ascii="Cambria" w:hAnsi="Cambria"/>
+        </w:rPr>
+      </w:pPr>
+    </w:p>
+    <w:p>
+      <w:pPr>
+        <w:ind w:left="360" w:hanging="360"/>
+        <w:jc w:val="both"/>
+        <w:rPr>
+          <w:rFonts w:ascii="Cambria" w:hAnsi="Cambria"/>
+        </w:rPr>
+      </w:pPr>
+      <w:r>
+        <w:rPr>
+          <w:rFonts w:ascii="Cambria" w:hAnsi="Cambria"/>
+        </w:rPr>
         <w:lastRenderedPageBreak/>
-        <w:t>4) How is heat transported around the globe, and what controls pole-to-equator thermal gradients?  How is this thermal transport related to ice sheet stability in an ‘icehouse’ world?  Discuss at least two possible heat transport variations in a warm world.</w:t>
-      </w:r>
-      <w:r>
-        <w:rPr>
-          <w:rFonts w:ascii="Cambria" w:hAnsi="Cambria"/>
-        </w:rPr>
-        <w:t xml:space="preserve"> (15%)</w:t>
-      </w:r>
-    </w:p>
-    <w:p>
-      <w:pPr>
-        <w:ind w:left="360" w:hanging="360"/>
-        <w:jc w:val="both"/>
-        <w:rPr>
-          <w:rFonts w:ascii="Cambria" w:hAnsi="Cambria"/>
-        </w:rPr>
-      </w:pPr>
-    </w:p>
-    <w:p>
-      <w:pPr>
-        <w:ind w:left="360" w:hanging="360"/>
-        <w:jc w:val="both"/>
-        <w:rPr>
-          <w:rFonts w:ascii="Cambria" w:hAnsi="Cambria"/>
-        </w:rPr>
-      </w:pPr>
-      <w:r>
-        <w:rPr>
-          <w:rFonts w:ascii="Cambria" w:hAnsi="Cambria"/>
-        </w:rPr>
-        <w:tab/>
-      </w:r>
-      <w:r>
-        <w:rPr>
-          <w:rFonts w:ascii="Cambria" w:hAnsi="Cambria"/>
-        </w:rPr>
-        <w:tab/>
-        <w:t>Energy from insolation (largely transformed into heat energy) disperses across Hadley cells and is absorbed by darker colors. Greater and more consistent insolation occurs around the equator than anywhere else on the globe. Insolation is fairly uniform at the equator even in the instance of Earth’s</w:t>
-      </w:r>
-      <w:r>
-        <w:rPr>
-          <w:rFonts w:ascii="Cambria" w:hAnsi="Cambria"/>
-        </w:rPr>
-        <w:t xml:space="preserve"> tilt, wobble, and spin, which cause</w:t>
-      </w:r>
-      <w:r>
-        <w:rPr>
-          <w:rFonts w:ascii="Cambria" w:hAnsi="Cambria"/>
-        </w:rPr>
-        <w:t xml:space="preserve"> insolation to vary in latitudinal belt</w:t>
-      </w:r>
-      <w:r>
-        <w:rPr>
-          <w:rFonts w:ascii="Cambria" w:hAnsi="Cambria"/>
-        </w:rPr>
-        <w:t>s corresponding with the presence or absence of seasons in those belts</w:t>
-      </w:r>
-      <w:r>
-        <w:rPr>
-          <w:rFonts w:ascii="Cambria" w:hAnsi="Cambria"/>
-        </w:rPr>
-        <w:t>. Earth’s tilt, wobble, and spin do influence the direction energy moves as it enters – creating gyres of wind called Hadley cells, along which heat energy may travel and continue to disperse. This energy can also enter ocean gyres and currents. These gyres of air and water dictate weather patterns</w:t>
-      </w:r>
-      <w:r>
-        <w:rPr>
-          <w:rFonts w:ascii="Cambria" w:hAnsi="Cambria"/>
-        </w:rPr>
-        <w:t>, as warm air can hold more evaporated moisture than cold air</w:t>
-      </w:r>
-      <w:r>
-        <w:rPr>
-          <w:rFonts w:ascii="Cambria" w:hAnsi="Cambria"/>
-        </w:rPr>
-        <w:t>, and so warm air supports more frequent precipitation</w:t>
+        <w:tab/>
+      </w:r>
+      <w:r>
+        <w:rPr>
+          <w:rFonts w:ascii="Cambria" w:hAnsi="Cambria"/>
+        </w:rPr>
+        <w:tab/>
+        <w:t>Early humans evolved and persisted in an icehouse climate. Humans and human civilizations have never existed within the context of a true hothouse/greenhouse climate.</w:t>
+      </w:r>
+    </w:p>
+    <w:p>
+      <w:pPr>
+        <w:ind w:left="360" w:hanging="360"/>
+        <w:jc w:val="both"/>
+        <w:rPr>
+          <w:rFonts w:ascii="Cambria" w:hAnsi="Cambria"/>
+        </w:rPr>
+      </w:pPr>
+    </w:p>
+    <w:p>
+      <w:pPr>
+        <w:ind w:left="360" w:hanging="360"/>
+        <w:jc w:val="both"/>
+        <w:rPr>
+          <w:rFonts w:ascii="Cambria" w:hAnsi="Cambria"/>
+        </w:rPr>
+      </w:pPr>
+      <w:r>
+        <w:rPr>
+          <w:rFonts w:ascii="Cambria" w:hAnsi="Cambria"/>
+        </w:rPr>
+        <w:t xml:space="preserve">7) Discuss the complexity of anthropogenic climate change, highlighting at least three major ethical dimensions given the long temporal and geographical disconnect between GHG emissions and their impacts. (10%) </w:t>
+      </w:r>
+    </w:p>
+    <w:p>
+      <w:pPr>
+        <w:ind w:left="360" w:hanging="360"/>
+        <w:jc w:val="both"/>
+        <w:rPr>
+          <w:rFonts w:ascii="Cambria" w:hAnsi="Cambria"/>
+        </w:rPr>
+      </w:pPr>
+      <w:r>
+        <w:rPr>
+          <w:rFonts w:ascii="Cambria" w:hAnsi="Cambria"/>
+        </w:rPr>
+        <w:tab/>
+      </w:r>
+      <w:r>
+        <w:rPr>
+          <w:rFonts w:ascii="Cambria" w:hAnsi="Cambria"/>
+        </w:rPr>
+        <w:tab/>
+      </w:r>
+    </w:p>
+    <w:p>
+      <w:pPr>
+        <w:ind w:left="360" w:hanging="360"/>
+        <w:jc w:val="both"/>
+        <w:rPr>
+          <w:rFonts w:ascii="Cambria" w:hAnsi="Cambria"/>
+        </w:rPr>
+      </w:pPr>
+      <w:r>
+        <w:rPr>
+          <w:rFonts w:ascii="Cambria" w:hAnsi="Cambria"/>
+        </w:rPr>
+        <w:tab/>
+      </w:r>
+      <w:r>
+        <w:rPr>
+          <w:rFonts w:ascii="Cambria" w:hAnsi="Cambria"/>
+        </w:rPr>
+        <w:tab/>
+        <w:t>We are continually making the planet worse and worse for every future generation, which is the opposite of what we should be doing</w:t>
       </w:r>
       <w:r>
         <w:rPr>
@@ -728,58 +1290,6 @@
         <w:rPr>
           <w:rFonts w:ascii="Cambria" w:hAnsi="Cambria"/>
         </w:rPr>
-        <w:t xml:space="preserve"> As air cools</w:t>
-      </w:r>
-      <w:r>
-        <w:rPr>
-          <w:rFonts w:ascii="Cambria" w:hAnsi="Cambria"/>
-        </w:rPr>
-        <w:t xml:space="preserve"> over time</w:t>
-      </w:r>
-      <w:r>
-        <w:rPr>
-          <w:rFonts w:ascii="Cambria" w:hAnsi="Cambria"/>
-        </w:rPr>
-        <w:t xml:space="preserve">, it releases the moisture in the form of precipitation. </w:t>
-      </w:r>
-    </w:p>
-    <w:p>
-      <w:pPr>
-        <w:ind w:left="360" w:hanging="360"/>
-        <w:jc w:val="both"/>
-        <w:rPr>
-          <w:rFonts w:ascii="Cambria" w:hAnsi="Cambria"/>
-        </w:rPr>
-      </w:pPr>
-      <w:r>
-        <w:rPr>
-          <w:rFonts w:ascii="Cambria" w:hAnsi="Cambria"/>
-        </w:rPr>
-        <w:tab/>
-      </w:r>
-      <w:r>
-        <w:rPr>
-          <w:rFonts w:ascii="Cambria" w:hAnsi="Cambria"/>
-        </w:rPr>
-        <w:tab/>
-        <w:t>In an icehouse world, the presence of glaciers and ice on the poles reflects a large amount of insolated energy back out into space. The icehouse self-regulates in a feedback loop: ice is present and so less insolated energy is taken into the system</w:t>
-      </w:r>
-      <w:r>
-        <w:rPr>
-          <w:rFonts w:ascii="Cambria" w:hAnsi="Cambria"/>
-        </w:rPr>
-        <w:t xml:space="preserve"> because a large portion of it is reflected</w:t>
-      </w:r>
-      <w:r>
-        <w:rPr>
-          <w:rFonts w:ascii="Cambria" w:hAnsi="Cambria"/>
-        </w:rPr>
-        <w:t xml:space="preserve">. Less warm air is generated, less precipitation occurs and the ice does not melt but instead persists. </w:t>
-      </w:r>
-      <w:r>
-        <w:rPr>
-          <w:rFonts w:ascii="Cambria" w:hAnsi="Cambria"/>
-        </w:rPr>
         <w:t xml:space="preserve"> </w:t>
       </w:r>
     </w:p>
@@ -802,309 +1312,7 @@
           <w:rFonts w:ascii="Cambria" w:hAnsi="Cambria"/>
         </w:rPr>
         <w:tab/>
-        <w:t xml:space="preserve">In a warm world, insolated energy is continually absorbed </w:t>
-      </w:r>
-      <w:r>
-        <w:rPr>
-          <w:rFonts w:ascii="Cambria" w:hAnsi="Cambria"/>
-        </w:rPr>
-        <w:t>by dark ocean water rather than being reflected back. Energy is continually a</w:t>
-      </w:r>
-      <w:r>
-        <w:rPr>
-          <w:rFonts w:ascii="Cambria" w:hAnsi="Cambria"/>
-        </w:rPr>
-        <w:t>dded to the system, hastening ice melt</w:t>
-      </w:r>
-      <w:r>
-        <w:rPr>
-          <w:rFonts w:ascii="Cambria" w:hAnsi="Cambria"/>
-        </w:rPr>
-        <w:t xml:space="preserve"> of any remaining glaciers</w:t>
-      </w:r>
-      <w:r>
-        <w:rPr>
-          <w:rFonts w:ascii="Cambria" w:hAnsi="Cambria"/>
-        </w:rPr>
-        <w:t xml:space="preserve"> and increasing precipitation frequency</w:t>
-      </w:r>
-      <w:r>
-        <w:rPr>
-          <w:rFonts w:ascii="Cambria" w:hAnsi="Cambria"/>
-        </w:rPr>
-        <w:t xml:space="preserve"> and intensity</w:t>
-      </w:r>
-      <w:r>
-        <w:rPr>
-          <w:rFonts w:ascii="Cambria" w:hAnsi="Cambria"/>
-        </w:rPr>
-        <w:t xml:space="preserve">. </w:t>
-      </w:r>
-      <w:r>
-        <w:rPr>
-          <w:rFonts w:ascii="Cambria" w:hAnsi="Cambria"/>
-        </w:rPr>
-        <w:t xml:space="preserve">With a dwindling ice presence on the Earth’s surface, less and less insolated energy is reflected back into space, and more energy is absorbed, furthering the disappearance of the moderating ice. </w:t>
-      </w:r>
-    </w:p>
-    <w:p>
-      <w:pPr>
-        <w:ind w:left="360" w:hanging="360"/>
-        <w:jc w:val="both"/>
-        <w:rPr>
-          <w:rFonts w:ascii="Cambria" w:hAnsi="Cambria"/>
-        </w:rPr>
-      </w:pPr>
-    </w:p>
-    <w:p>
-      <w:pPr>
-        <w:ind w:left="360" w:hanging="360"/>
-        <w:jc w:val="both"/>
-        <w:rPr>
-          <w:rFonts w:ascii="Cambria" w:hAnsi="Cambria"/>
-        </w:rPr>
-      </w:pPr>
-      <w:r>
-        <w:rPr>
-          <w:rFonts w:ascii="Cambria" w:hAnsi="Cambria"/>
-        </w:rPr>
-        <w:t>5</w:t>
-      </w:r>
-      <w:r>
-        <w:rPr>
-          <w:rFonts w:ascii="Cambria" w:hAnsi="Cambria"/>
-        </w:rPr>
-        <w:t xml:space="preserve">) Discuss </w:t>
-      </w:r>
-      <w:r>
-        <w:rPr>
-          <w:rFonts w:ascii="Cambria" w:hAnsi="Cambria"/>
-        </w:rPr>
-        <w:t>current climate model (GCMs)</w:t>
-      </w:r>
-      <w:r>
-        <w:rPr>
-          <w:rFonts w:ascii="Cambria" w:hAnsi="Cambria"/>
-        </w:rPr>
-        <w:t xml:space="preserve"> and their ability to accurately </w:t>
-      </w:r>
-      <w:proofErr w:type="spellStart"/>
-      <w:r>
-        <w:rPr>
-          <w:rFonts w:ascii="Cambria" w:hAnsi="Cambria"/>
-        </w:rPr>
-        <w:t>hindcast</w:t>
-      </w:r>
-      <w:proofErr w:type="spellEnd"/>
-      <w:r>
-        <w:rPr>
-          <w:rFonts w:ascii="Cambria" w:hAnsi="Cambria"/>
-        </w:rPr>
-        <w:t xml:space="preserve"> and </w:t>
-      </w:r>
-      <w:r>
-        <w:rPr>
-          <w:rFonts w:ascii="Cambria" w:hAnsi="Cambria"/>
-        </w:rPr>
-        <w:t xml:space="preserve">forecast climate </w:t>
-      </w:r>
-      <w:r>
-        <w:rPr>
-          <w:rFonts w:ascii="Cambria" w:hAnsi="Cambria"/>
-        </w:rPr>
-        <w:t>records</w:t>
-      </w:r>
-      <w:r>
-        <w:rPr>
-          <w:rFonts w:ascii="Cambria" w:hAnsi="Cambria"/>
-        </w:rPr>
-        <w:t>. Find some examples in the literature and comment on the resolution of the record that they provide, how accurate they are, how trustworthy they may be. (15%)</w:t>
-      </w:r>
-    </w:p>
-    <w:p>
-      <w:pPr>
-        <w:ind w:left="360" w:hanging="360"/>
-        <w:jc w:val="both"/>
-        <w:rPr>
-          <w:rFonts w:ascii="Cambria" w:hAnsi="Cambria"/>
-        </w:rPr>
-      </w:pPr>
-    </w:p>
-    <w:p>
-      <w:pPr>
-        <w:ind w:left="360" w:hanging="360"/>
-        <w:jc w:val="both"/>
-        <w:rPr>
-          <w:rFonts w:ascii="Cambria" w:hAnsi="Cambria"/>
-        </w:rPr>
-      </w:pPr>
-      <w:r>
-        <w:rPr>
-          <w:rFonts w:ascii="Cambria" w:hAnsi="Cambria"/>
-        </w:rPr>
-        <w:t>6</w:t>
-      </w:r>
-      <w:r>
-        <w:rPr>
-          <w:rFonts w:ascii="Cambria" w:hAnsi="Cambria"/>
-        </w:rPr>
-        <w:t>) Discuss climate change and its influence on early “historic” humans (40,000-</w:t>
-      </w:r>
-      <w:r>
-        <w:rPr>
-          <w:rFonts w:ascii="Cambria" w:hAnsi="Cambria"/>
-        </w:rPr>
-        <w:t>1</w:t>
-      </w:r>
-      <w:r>
-        <w:rPr>
-          <w:rFonts w:ascii="Cambria" w:hAnsi="Cambria"/>
-        </w:rPr>
-        <w:t>0,000BC). Provide some examples of adaptations and changes in technology. (5%)</w:t>
-      </w:r>
-    </w:p>
-    <w:p>
-      <w:pPr>
-        <w:ind w:left="360" w:hanging="360"/>
-        <w:jc w:val="both"/>
-        <w:rPr>
-          <w:rFonts w:ascii="Cambria" w:hAnsi="Cambria"/>
-        </w:rPr>
-      </w:pPr>
-    </w:p>
-    <w:p>
-      <w:pPr>
-        <w:ind w:left="360" w:hanging="360"/>
-        <w:jc w:val="both"/>
-        <w:rPr>
-          <w:rFonts w:ascii="Cambria" w:hAnsi="Cambria"/>
-        </w:rPr>
-      </w:pPr>
-      <w:r>
-        <w:rPr>
-          <w:rFonts w:ascii="Cambria" w:hAnsi="Cambria"/>
-        </w:rPr>
-        <w:tab/>
-      </w:r>
-      <w:r>
-        <w:rPr>
-          <w:rFonts w:ascii="Cambria" w:hAnsi="Cambria"/>
-        </w:rPr>
-        <w:tab/>
-        <w:t>Early humans evolved and persisted in an icehouse climate. Humans and human civilizations have never existed within the context of a true hothouse/greenhouse climate.</w:t>
-      </w:r>
-    </w:p>
-    <w:p>
-      <w:pPr>
-        <w:ind w:left="360" w:hanging="360"/>
-        <w:jc w:val="both"/>
-        <w:rPr>
-          <w:rFonts w:ascii="Cambria" w:hAnsi="Cambria"/>
-        </w:rPr>
-      </w:pPr>
-    </w:p>
-    <w:p>
-      <w:pPr>
-        <w:ind w:left="360" w:hanging="360"/>
-        <w:jc w:val="both"/>
-        <w:rPr>
-          <w:rFonts w:ascii="Cambria" w:hAnsi="Cambria"/>
-        </w:rPr>
-      </w:pPr>
-      <w:r>
-        <w:rPr>
-          <w:rFonts w:ascii="Cambria" w:hAnsi="Cambria"/>
-        </w:rPr>
-        <w:t xml:space="preserve">7) Discuss the complexity of anthropogenic climate change, highlighting at least three major ethical dimensions given the long temporal and geographical disconnect between GHG emissions and their impacts. (10%) </w:t>
-      </w:r>
-    </w:p>
-    <w:p>
-      <w:pPr>
-        <w:ind w:left="360" w:hanging="360"/>
-        <w:jc w:val="both"/>
-        <w:rPr>
-          <w:rFonts w:ascii="Cambria" w:hAnsi="Cambria"/>
-        </w:rPr>
-      </w:pPr>
-      <w:r>
-        <w:rPr>
-          <w:rFonts w:ascii="Cambria" w:hAnsi="Cambria"/>
-        </w:rPr>
-        <w:tab/>
-      </w:r>
-      <w:r>
-        <w:rPr>
-          <w:rFonts w:ascii="Cambria" w:hAnsi="Cambria"/>
-        </w:rPr>
-        <w:tab/>
-      </w:r>
-    </w:p>
-    <w:p>
-      <w:pPr>
-        <w:ind w:left="360" w:hanging="360"/>
-        <w:jc w:val="both"/>
-        <w:rPr>
-          <w:rFonts w:ascii="Cambria" w:hAnsi="Cambria"/>
-        </w:rPr>
-      </w:pPr>
-      <w:r>
-        <w:rPr>
-          <w:rFonts w:ascii="Cambria" w:hAnsi="Cambria"/>
-        </w:rPr>
-        <w:tab/>
-      </w:r>
-      <w:r>
-        <w:rPr>
-          <w:rFonts w:ascii="Cambria" w:hAnsi="Cambria"/>
-        </w:rPr>
-        <w:tab/>
-        <w:t>We are continually making the planet worse and worse for every future generation, which is the opposite of what we should be doing</w:t>
-      </w:r>
-      <w:r>
-        <w:rPr>
-          <w:rFonts w:ascii="Cambria" w:hAnsi="Cambria"/>
-        </w:rPr>
-        <w:t>.</w:t>
-      </w:r>
-      <w:r>
-        <w:rPr>
-          <w:rFonts w:ascii="Cambria" w:hAnsi="Cambria"/>
-        </w:rPr>
-        <w:t xml:space="preserve"> </w:t>
-      </w:r>
-    </w:p>
-    <w:p>
-      <w:pPr>
-        <w:ind w:left="360" w:hanging="360"/>
-        <w:jc w:val="both"/>
-        <w:rPr>
-          <w:rFonts w:ascii="Cambria" w:hAnsi="Cambria"/>
-        </w:rPr>
-      </w:pPr>
-      <w:r>
-        <w:rPr>
-          <w:rFonts w:ascii="Cambria" w:hAnsi="Cambria"/>
-        </w:rPr>
-        <w:tab/>
-      </w:r>
-      <w:r>
-        <w:rPr>
-          <w:rFonts w:ascii="Cambria" w:hAnsi="Cambria"/>
-        </w:rPr>
-        <w:tab/>
-        <w:t xml:space="preserve">Climate change is projected to and already has </w:t>
-      </w:r>
-      <w:r>
-        <w:rPr>
-          <w:rFonts w:ascii="Cambria" w:hAnsi="Cambria"/>
-        </w:rPr>
-        <w:t>disproportionately and negatively</w:t>
-      </w:r>
-      <w:r>
-        <w:rPr>
-          <w:rFonts w:ascii="Cambria" w:hAnsi="Cambria"/>
-        </w:rPr>
-        <w:t xml:space="preserve"> affected poor equatorial and island regions, particularly Bangladesh, Sub-Saharan Africa, and island nations in the South Pacific. However the bulk of climate change emissions and resource use contributing to emissions is carried by countries like the United States, Russia, Canada, and Northern China, which will be affected much less relative to equatorial and island nations. </w:t>
+        <w:t xml:space="preserve">Climate change is projected to and already has disproportionately and negatively affected poor equatorial and island regions, particularly Bangladesh, Sub-Saharan Africa, and island nations in the South Pacific. However the bulk of climate change emissions and resource use contributing to emissions is carried by countries like the United States, Russia, Canada, and Northern China, which will be affected much less relative to equatorial and island nations. </w:t>
       </w:r>
     </w:p>
     <w:p>
@@ -1150,7 +1358,6 @@
         <w:rPr>
           <w:rFonts w:ascii="Cambria" w:hAnsi="Cambria"/>
         </w:rPr>
-        <w:lastRenderedPageBreak/>
         <w:t xml:space="preserve">8) </w:t>
       </w:r>
       <w:r>
@@ -1242,6 +1449,57 @@
         <w:tab/>
         <w:t xml:space="preserve">I would try to look for alignments in the literature using word-search analysis to highlight textual patterns and consistencies, taking into account the locations across the globe and latitudes that those texts originated from. I would then corroborate my text-pattern analysis with other proxy records, like tree rings from nearby locations, to see if they potentially matched up. </w:t>
       </w:r>
+    </w:p>
+    <w:p>
+      <w:pPr>
+        <w:ind w:left="360" w:hanging="360"/>
+        <w:jc w:val="both"/>
+        <w:rPr>
+          <w:rFonts w:ascii="Cambria" w:hAnsi="Cambria"/>
+        </w:rPr>
+      </w:pPr>
+    </w:p>
+    <w:p>
+      <w:pPr>
+        <w:ind w:left="360" w:hanging="360"/>
+        <w:jc w:val="both"/>
+        <w:rPr>
+          <w:rFonts w:ascii="Cambria" w:hAnsi="Cambria"/>
+        </w:rPr>
+      </w:pPr>
+    </w:p>
+    <w:p>
+      <w:pPr>
+        <w:ind w:left="360" w:hanging="360"/>
+        <w:jc w:val="both"/>
+        <w:rPr>
+          <w:rFonts w:ascii="Cambria" w:hAnsi="Cambria"/>
+        </w:rPr>
+      </w:pPr>
+      <w:r>
+        <w:rPr>
+          <w:rFonts w:ascii="Cambria" w:hAnsi="Cambria"/>
+        </w:rPr>
+        <w:t xml:space="preserve">References: </w:t>
+      </w:r>
+    </w:p>
+    <w:p>
+      <w:pPr>
+        <w:ind w:left="360" w:hanging="360"/>
+        <w:jc w:val="both"/>
+        <w:rPr>
+          <w:rFonts w:ascii="Cambria" w:hAnsi="Cambria"/>
+        </w:rPr>
+      </w:pPr>
+    </w:p>
+    <w:p>
+      <w:pPr>
+        <w:ind w:left="360" w:hanging="360"/>
+        <w:jc w:val="both"/>
+        <w:rPr>
+          <w:rFonts w:ascii="Cambria" w:hAnsi="Cambria"/>
+        </w:rPr>
+      </w:pPr>
       <w:bookmarkStart w:id="0" w:name="_GoBack"/>
       <w:bookmarkEnd w:id="0"/>
     </w:p>
@@ -1373,7 +1631,7 @@
 </file>
 
 <file path=word/numbering.xml><?xml version="1.0" encoding="utf-8"?>
-<w:numbering xmlns:wpc="http://schemas.microsoft.com/office/word/2010/wordprocessingCanvas" xmlns:mc="http://schemas.openxmlformats.org/markup-compatibility/2006" xmlns:o="urn:schemas-microsoft-com:office:office" xmlns:r="http://schemas.openxmlformats.org/officeDocument/2006/relationships" xmlns:m="http://schemas.openxmlformats.org/officeDocument/2006/math" xmlns:v="urn:schemas-microsoft-com:vml" xmlns:wp14="http://schemas.microsoft.com/office/word/2010/wordprocessingDrawing" xmlns:wp="http://schemas.openxmlformats.org/drawingml/2006/wordprocessingDrawing" xmlns:w10="urn:schemas-microsoft-com:office:word" xmlns:w="http://schemas.openxmlformats.org/wordprocessingml/2006/main" xmlns:w14="http://schemas.microsoft.com/office/word/2010/wordml" xmlns:w15="http://schemas.microsoft.com/office/word/2012/wordml" xmlns:wpg="http://schemas.microsoft.com/office/word/2010/wordprocessingGroup" xmlns:wpi="http://schemas.microsoft.com/office/word/2010/wordprocessingInk" xmlns:wne="http://schemas.microsoft.com/office/word/2006/wordml" xmlns:wps="http://schemas.microsoft.com/office/word/2010/wordprocessingShape" mc:Ignorable="w14 w15 wp14">
+<w:numbering xmlns:wpc="http://schemas.microsoft.com/office/word/2010/wordprocessingCanvas" xmlns:cx="http://schemas.microsoft.com/office/drawing/2014/chartex" xmlns:cx1="http://schemas.microsoft.com/office/drawing/2015/9/8/chartex" xmlns:mc="http://schemas.openxmlformats.org/markup-compatibility/2006" xmlns:o="urn:schemas-microsoft-com:office:office" xmlns:r="http://schemas.openxmlformats.org/officeDocument/2006/relationships" xmlns:m="http://schemas.openxmlformats.org/officeDocument/2006/math" xmlns:v="urn:schemas-microsoft-com:vml" xmlns:wp14="http://schemas.microsoft.com/office/word/2010/wordprocessingDrawing" xmlns:wp="http://schemas.openxmlformats.org/drawingml/2006/wordprocessingDrawing" xmlns:w10="urn:schemas-microsoft-com:office:word" xmlns:w="http://schemas.openxmlformats.org/wordprocessingml/2006/main" xmlns:w14="http://schemas.microsoft.com/office/word/2010/wordml" xmlns:w15="http://schemas.microsoft.com/office/word/2012/wordml" xmlns:w16se="http://schemas.microsoft.com/office/word/2015/wordml/symex" xmlns:wpg="http://schemas.microsoft.com/office/word/2010/wordprocessingGroup" xmlns:wpi="http://schemas.microsoft.com/office/word/2010/wordprocessingInk" xmlns:wne="http://schemas.microsoft.com/office/word/2006/wordml" xmlns:wps="http://schemas.microsoft.com/office/word/2010/wordprocessingShape" mc:Ignorable="w14 w15 w16se wp14">
   <w:abstractNum w:abstractNumId="0" w15:restartNumberingAfterBreak="0">
     <w:nsid w:val="18A94634"/>
     <w:multiLevelType w:val="hybridMultilevel"/>
@@ -1470,7 +1728,7 @@
 </file>
 
 <file path=word/styles.xml><?xml version="1.0" encoding="utf-8"?>
-<w:styles xmlns:mc="http://schemas.openxmlformats.org/markup-compatibility/2006" xmlns:r="http://schemas.openxmlformats.org/officeDocument/2006/relationships" xmlns:w="http://schemas.openxmlformats.org/wordprocessingml/2006/main" xmlns:w14="http://schemas.microsoft.com/office/word/2010/wordml" xmlns:w15="http://schemas.microsoft.com/office/word/2012/wordml" mc:Ignorable="w14 w15">
+<w:styles xmlns:mc="http://schemas.openxmlformats.org/markup-compatibility/2006" xmlns:r="http://schemas.openxmlformats.org/officeDocument/2006/relationships" xmlns:w="http://schemas.openxmlformats.org/wordprocessingml/2006/main" xmlns:w14="http://schemas.microsoft.com/office/word/2010/wordml" xmlns:w15="http://schemas.microsoft.com/office/word/2012/wordml" xmlns:w16se="http://schemas.microsoft.com/office/word/2015/wordml/symex" mc:Ignorable="w14 w15 w16se">
   <w:docDefaults>
     <w:rPrDefault>
       <w:rPr>

--- a/GEOL432_E1_Jenkins.docx
+++ b/GEOL432_E1_Jenkins.docx
@@ -280,6 +280,12 @@
         </w:rPr>
         <w:t>%)</w:t>
       </w:r>
+      <w:r>
+        <w:rPr>
+          <w:rFonts w:ascii="Cambria" w:hAnsi="Cambria"/>
+        </w:rPr>
+        <w:t xml:space="preserve"> </w:t>
+      </w:r>
     </w:p>
     <w:p>
       <w:pPr>
@@ -1124,384 +1130,478 @@
           <w:rFonts w:ascii="Cambria" w:hAnsi="Cambria"/>
         </w:rPr>
       </w:pPr>
-    </w:p>
-    <w:p>
-      <w:pPr>
-        <w:ind w:left="360" w:hanging="360"/>
-        <w:jc w:val="both"/>
-        <w:rPr>
-          <w:rFonts w:ascii="Cambria" w:hAnsi="Cambria"/>
-        </w:rPr>
-      </w:pPr>
-      <w:r>
-        <w:rPr>
-          <w:rFonts w:ascii="Cambria" w:hAnsi="Cambria"/>
-        </w:rPr>
-        <w:tab/>
-      </w:r>
-    </w:p>
-    <w:p>
-      <w:pPr>
-        <w:ind w:left="360" w:hanging="360"/>
-        <w:jc w:val="both"/>
-        <w:rPr>
-          <w:rFonts w:ascii="Cambria" w:hAnsi="Cambria"/>
-        </w:rPr>
-      </w:pPr>
-    </w:p>
-    <w:p>
-      <w:pPr>
-        <w:ind w:left="360" w:hanging="360"/>
-        <w:jc w:val="both"/>
-        <w:rPr>
-          <w:rFonts w:ascii="Cambria" w:hAnsi="Cambria"/>
-        </w:rPr>
-      </w:pPr>
-      <w:r>
-        <w:rPr>
-          <w:rFonts w:ascii="Cambria" w:hAnsi="Cambria"/>
-        </w:rPr>
-        <w:t>6</w:t>
-      </w:r>
-      <w:r>
-        <w:rPr>
-          <w:rFonts w:ascii="Cambria" w:hAnsi="Cambria"/>
-        </w:rPr>
-        <w:t>) Discuss climate change and its influence on early “historic” humans (40,000-</w:t>
-      </w:r>
-      <w:r>
-        <w:rPr>
-          <w:rFonts w:ascii="Cambria" w:hAnsi="Cambria"/>
-        </w:rPr>
-        <w:t>1</w:t>
-      </w:r>
-      <w:r>
-        <w:rPr>
-          <w:rFonts w:ascii="Cambria" w:hAnsi="Cambria"/>
-        </w:rPr>
-        <w:t>0,000BC). Provide some examples of adaptations and changes in technology. (5%)</w:t>
-      </w:r>
-    </w:p>
-    <w:p>
-      <w:pPr>
-        <w:ind w:left="360" w:hanging="360"/>
-        <w:jc w:val="both"/>
-        <w:rPr>
-          <w:rFonts w:ascii="Cambria" w:hAnsi="Cambria"/>
-        </w:rPr>
-      </w:pPr>
-    </w:p>
-    <w:p>
-      <w:pPr>
-        <w:ind w:left="360" w:hanging="360"/>
-        <w:jc w:val="both"/>
-        <w:rPr>
-          <w:rFonts w:ascii="Cambria" w:hAnsi="Cambria"/>
-        </w:rPr>
-      </w:pPr>
+      <w:r>
+        <w:rPr>
+          <w:rFonts w:ascii="Cambria" w:hAnsi="Cambria"/>
+        </w:rPr>
+        <w:tab/>
+      </w:r>
+      <w:r>
+        <w:rPr>
+          <w:rFonts w:ascii="Cambria" w:hAnsi="Cambria"/>
+        </w:rPr>
+        <w:tab/>
+      </w:r>
+    </w:p>
+    <w:p>
+      <w:pPr>
+        <w:ind w:left="360" w:hanging="360"/>
+        <w:jc w:val="both"/>
+        <w:rPr>
+          <w:rFonts w:ascii="Cambria" w:hAnsi="Cambria"/>
+        </w:rPr>
+      </w:pPr>
+      <w:r>
+        <w:rPr>
+          <w:rFonts w:ascii="Cambria" w:hAnsi="Cambria"/>
+        </w:rPr>
+        <w:tab/>
+      </w:r>
+      <w:r>
+        <w:rPr>
+          <w:rFonts w:ascii="Cambria" w:hAnsi="Cambria"/>
+        </w:rPr>
+        <w:tab/>
+        <w:t xml:space="preserve">Current global climate models have tremendous complexity in terms of how many layers of data they can account for simultaneously – currently they incorporate 38-40 layers of data for the terrestrial and ocean layers, adding up to ~80 layers total. In the 1990’s, the models could only account for about 19 layers of data terrestrially, 20 for ocean, for </w:t>
+      </w:r>
+      <w:proofErr w:type="gramStart"/>
+      <w:r>
+        <w:rPr>
+          <w:rFonts w:ascii="Cambria" w:hAnsi="Cambria"/>
+        </w:rPr>
+        <w:t>a total of 40</w:t>
+      </w:r>
+      <w:proofErr w:type="gramEnd"/>
+      <w:r>
+        <w:rPr>
+          <w:rFonts w:ascii="Cambria" w:hAnsi="Cambria"/>
+        </w:rPr>
+        <w:t xml:space="preserve"> layers. Using CO2 levels from the Cretaceous </w:t>
+      </w:r>
       <w:r>
         <w:rPr>
           <w:rFonts w:ascii="Cambria" w:hAnsi="Cambria"/>
         </w:rPr>
         <w:lastRenderedPageBreak/>
-        <w:tab/>
-      </w:r>
-      <w:r>
-        <w:rPr>
-          <w:rFonts w:ascii="Cambria" w:hAnsi="Cambria"/>
-        </w:rPr>
-        <w:tab/>
-        <w:t>Early humans evolved and persisted in an icehouse climate. Humans and human civilizations have never existed within the context of a true hothouse/greenhouse climate.</w:t>
-      </w:r>
-    </w:p>
-    <w:p>
-      <w:pPr>
-        <w:ind w:left="360" w:hanging="360"/>
-        <w:jc w:val="both"/>
-        <w:rPr>
-          <w:rFonts w:ascii="Cambria" w:hAnsi="Cambria"/>
-        </w:rPr>
-      </w:pPr>
-    </w:p>
-    <w:p>
-      <w:pPr>
-        <w:ind w:left="360" w:hanging="360"/>
-        <w:jc w:val="both"/>
-        <w:rPr>
-          <w:rFonts w:ascii="Cambria" w:hAnsi="Cambria"/>
-        </w:rPr>
-      </w:pPr>
-      <w:r>
-        <w:rPr>
-          <w:rFonts w:ascii="Cambria" w:hAnsi="Cambria"/>
-        </w:rPr>
-        <w:t xml:space="preserve">7) Discuss the complexity of anthropogenic climate change, highlighting at least three major ethical dimensions given the long temporal and geographical disconnect between GHG emissions and their impacts. (10%) </w:t>
-      </w:r>
-    </w:p>
-    <w:p>
-      <w:pPr>
-        <w:ind w:left="360" w:hanging="360"/>
-        <w:jc w:val="both"/>
-        <w:rPr>
-          <w:rFonts w:ascii="Cambria" w:hAnsi="Cambria"/>
-        </w:rPr>
-      </w:pPr>
-      <w:r>
-        <w:rPr>
-          <w:rFonts w:ascii="Cambria" w:hAnsi="Cambria"/>
-        </w:rPr>
-        <w:tab/>
-      </w:r>
-      <w:r>
-        <w:rPr>
-          <w:rFonts w:ascii="Cambria" w:hAnsi="Cambria"/>
-        </w:rPr>
-        <w:tab/>
-      </w:r>
-    </w:p>
-    <w:p>
-      <w:pPr>
-        <w:ind w:left="360" w:hanging="360"/>
-        <w:jc w:val="both"/>
-        <w:rPr>
-          <w:rFonts w:ascii="Cambria" w:hAnsi="Cambria"/>
-        </w:rPr>
-      </w:pPr>
-      <w:r>
-        <w:rPr>
-          <w:rFonts w:ascii="Cambria" w:hAnsi="Cambria"/>
-        </w:rPr>
-        <w:tab/>
-      </w:r>
-      <w:r>
-        <w:rPr>
-          <w:rFonts w:ascii="Cambria" w:hAnsi="Cambria"/>
-        </w:rPr>
-        <w:tab/>
-        <w:t>We are continually making the planet worse and worse for every future generation, which is the opposite of what we should be doing</w:t>
-      </w:r>
-      <w:r>
-        <w:rPr>
-          <w:rFonts w:ascii="Cambria" w:hAnsi="Cambria"/>
-        </w:rPr>
-        <w:t>.</w:t>
-      </w:r>
-      <w:r>
-        <w:rPr>
-          <w:rFonts w:ascii="Cambria" w:hAnsi="Cambria"/>
-        </w:rPr>
-        <w:t xml:space="preserve"> </w:t>
-      </w:r>
-    </w:p>
-    <w:p>
-      <w:pPr>
-        <w:ind w:left="360" w:hanging="360"/>
-        <w:jc w:val="both"/>
-        <w:rPr>
-          <w:rFonts w:ascii="Cambria" w:hAnsi="Cambria"/>
-        </w:rPr>
-      </w:pPr>
-      <w:r>
-        <w:rPr>
-          <w:rFonts w:ascii="Cambria" w:hAnsi="Cambria"/>
-        </w:rPr>
-        <w:tab/>
-      </w:r>
-      <w:r>
-        <w:rPr>
-          <w:rFonts w:ascii="Cambria" w:hAnsi="Cambria"/>
-        </w:rPr>
-        <w:tab/>
-        <w:t xml:space="preserve">Climate change is projected to and already has disproportionately and negatively affected poor equatorial and island regions, particularly Bangladesh, Sub-Saharan Africa, and island nations in the South Pacific. However the bulk of climate change emissions and resource use contributing to emissions is carried by countries like the United States, Russia, Canada, and Northern China, which will be affected much less relative to equatorial and island nations. </w:t>
-      </w:r>
-    </w:p>
-    <w:p>
-      <w:pPr>
-        <w:ind w:left="360" w:hanging="360"/>
-        <w:jc w:val="both"/>
-        <w:rPr>
-          <w:rFonts w:ascii="Cambria" w:hAnsi="Cambria"/>
-        </w:rPr>
-      </w:pPr>
-      <w:r>
-        <w:rPr>
-          <w:rFonts w:ascii="Cambria" w:hAnsi="Cambria"/>
-        </w:rPr>
-        <w:tab/>
-      </w:r>
-      <w:r>
-        <w:rPr>
-          <w:rFonts w:ascii="Cambria" w:hAnsi="Cambria"/>
-        </w:rPr>
-        <w:tab/>
-        <w:t xml:space="preserve">First world nations that have benefitted the most from exploratory research and development initiatives into alternative energies and chemical synthetics have only done so with the wealth and infrastructure directly resulting from their high use and extraction of resources that increase greenhouse gases. </w:t>
-      </w:r>
-    </w:p>
-    <w:p>
-      <w:pPr>
-        <w:ind w:left="360" w:hanging="360"/>
-        <w:jc w:val="both"/>
-        <w:rPr>
-          <w:rFonts w:ascii="Cambria" w:hAnsi="Cambria"/>
-        </w:rPr>
-      </w:pPr>
-    </w:p>
-    <w:p>
-      <w:pPr>
-        <w:ind w:left="360" w:hanging="360"/>
-        <w:jc w:val="both"/>
-        <w:rPr>
-          <w:rFonts w:ascii="Cambria" w:hAnsi="Cambria"/>
-        </w:rPr>
-      </w:pPr>
-      <w:r>
-        <w:rPr>
-          <w:rFonts w:ascii="Cambria" w:hAnsi="Cambria"/>
-        </w:rPr>
-        <w:t xml:space="preserve">8) </w:t>
-      </w:r>
-      <w:r>
-        <w:rPr>
-          <w:rFonts w:ascii="Cambria" w:hAnsi="Cambria"/>
-          <w:i/>
-        </w:rPr>
-        <w:t>Historical documents contain a wealth of information about past climates. Observ</w:t>
-      </w:r>
-      <w:r>
-        <w:rPr>
-          <w:rFonts w:ascii="Cambria" w:hAnsi="Cambria"/>
-          <w:i/>
-        </w:rPr>
-        <w:t xml:space="preserve">ations of weather and climatic </w:t>
-      </w:r>
-      <w:r>
-        <w:rPr>
-          <w:rFonts w:ascii="Cambria" w:hAnsi="Cambria"/>
-          <w:i/>
-        </w:rPr>
-        <w:t>conditions can be found in ship and farmers' logs, travelers' diaries, newspaper accoun</w:t>
-      </w:r>
-      <w:r>
-        <w:rPr>
-          <w:rFonts w:ascii="Cambria" w:hAnsi="Cambria"/>
-          <w:i/>
-        </w:rPr>
-        <w:t>ts, and other written records</w:t>
-      </w:r>
-      <w:r>
-        <w:rPr>
-          <w:rFonts w:ascii="Cambria" w:hAnsi="Cambria"/>
-        </w:rPr>
-        <w:t xml:space="preserve">. Explain how you would properly evaluated </w:t>
-      </w:r>
-      <w:r>
-        <w:rPr>
-          <w:rFonts w:ascii="Cambria" w:hAnsi="Cambria"/>
-        </w:rPr>
-        <w:t xml:space="preserve">historical data </w:t>
-      </w:r>
-      <w:r>
-        <w:rPr>
-          <w:rFonts w:ascii="Cambria" w:hAnsi="Cambria"/>
-        </w:rPr>
-        <w:t xml:space="preserve">in order to yield </w:t>
-      </w:r>
-      <w:r>
-        <w:rPr>
-          <w:rFonts w:ascii="Cambria" w:hAnsi="Cambria"/>
-        </w:rPr>
-        <w:t>both qualitative and quantitative information about past climate.</w:t>
-      </w:r>
-      <w:r>
-        <w:rPr>
-          <w:rFonts w:ascii="Cambria" w:hAnsi="Cambria"/>
-        </w:rPr>
-        <w:t xml:space="preserve"> (5 %)</w:t>
-      </w:r>
-    </w:p>
-    <w:p>
-      <w:pPr>
-        <w:ind w:left="360" w:hanging="360"/>
-        <w:jc w:val="both"/>
-        <w:rPr>
-          <w:rFonts w:ascii="Cambria" w:hAnsi="Cambria"/>
-        </w:rPr>
-      </w:pPr>
-    </w:p>
-    <w:p>
-      <w:pPr>
-        <w:ind w:left="360" w:hanging="360"/>
-        <w:jc w:val="both"/>
-        <w:rPr>
-          <w:rFonts w:ascii="Cambria" w:hAnsi="Cambria"/>
-        </w:rPr>
-      </w:pPr>
-      <w:r>
-        <w:rPr>
-          <w:rFonts w:ascii="Cambria" w:hAnsi="Cambria"/>
-        </w:rPr>
-        <w:tab/>
-      </w:r>
-      <w:r>
-        <w:rPr>
-          <w:rFonts w:ascii="Cambria" w:hAnsi="Cambria"/>
-        </w:rPr>
-        <w:tab/>
-        <w:t xml:space="preserve">I would try to look for alignments in the literature using word-search analysis to highlight textual patterns and consistencies, taking into account the locations across the globe and latitudes that those texts originated from. I would then corroborate my text-pattern analysis with other proxy records, like tree rings from nearby locations, to see if they potentially matched up. </w:t>
-      </w:r>
-    </w:p>
-    <w:p>
-      <w:pPr>
-        <w:ind w:left="360" w:hanging="360"/>
-        <w:jc w:val="both"/>
-        <w:rPr>
-          <w:rFonts w:ascii="Cambria" w:hAnsi="Cambria"/>
-        </w:rPr>
-      </w:pPr>
-    </w:p>
-    <w:p>
-      <w:pPr>
-        <w:ind w:left="360" w:hanging="360"/>
-        <w:jc w:val="both"/>
-        <w:rPr>
-          <w:rFonts w:ascii="Cambria" w:hAnsi="Cambria"/>
-        </w:rPr>
-      </w:pPr>
-    </w:p>
-    <w:p>
-      <w:pPr>
-        <w:ind w:left="360" w:hanging="360"/>
-        <w:jc w:val="both"/>
-        <w:rPr>
-          <w:rFonts w:ascii="Cambria" w:hAnsi="Cambria"/>
-        </w:rPr>
-      </w:pPr>
-      <w:r>
-        <w:rPr>
-          <w:rFonts w:ascii="Cambria" w:hAnsi="Cambria"/>
-        </w:rPr>
-        <w:t xml:space="preserve">References: </w:t>
-      </w:r>
-    </w:p>
-    <w:p>
-      <w:pPr>
-        <w:ind w:left="360" w:hanging="360"/>
-        <w:jc w:val="both"/>
-        <w:rPr>
-          <w:rFonts w:ascii="Cambria" w:hAnsi="Cambria"/>
-        </w:rPr>
-      </w:pPr>
-    </w:p>
-    <w:p>
-      <w:pPr>
-        <w:ind w:left="360" w:hanging="360"/>
-        <w:jc w:val="both"/>
-        <w:rPr>
-          <w:rFonts w:ascii="Cambria" w:hAnsi="Cambria"/>
-        </w:rPr>
-      </w:pPr>
+        <w:t xml:space="preserve">period, these models can </w:t>
+      </w:r>
+      <w:proofErr w:type="spellStart"/>
+      <w:r>
+        <w:rPr>
+          <w:rFonts w:ascii="Cambria" w:hAnsi="Cambria"/>
+        </w:rPr>
+        <w:t>hindcast</w:t>
+      </w:r>
+      <w:proofErr w:type="spellEnd"/>
+      <w:r>
+        <w:rPr>
+          <w:rFonts w:ascii="Cambria" w:hAnsi="Cambria"/>
+        </w:rPr>
+        <w:t xml:space="preserve"> the degree of radiative forcing occurring at the global scale, allowing for </w:t>
+      </w:r>
+      <w:proofErr w:type="gramStart"/>
+      <w:r>
+        <w:rPr>
+          <w:rFonts w:ascii="Cambria" w:hAnsi="Cambria"/>
+        </w:rPr>
+        <w:t>fairly reliable</w:t>
+      </w:r>
+      <w:proofErr w:type="gramEnd"/>
+      <w:r>
+        <w:rPr>
+          <w:rFonts w:ascii="Cambria" w:hAnsi="Cambria"/>
+        </w:rPr>
+        <w:t xml:space="preserve"> hindcasting</w:t>
+      </w:r>
+      <w:r>
+        <w:rPr>
+          <w:rFonts w:ascii="Cambria" w:hAnsi="Cambria"/>
+        </w:rPr>
+        <w:t xml:space="preserve"> of climate anomalies and conditions</w:t>
+      </w:r>
       <w:bookmarkStart w:id="0" w:name="_GoBack"/>
       <w:bookmarkEnd w:id="0"/>
+      <w:r>
+        <w:rPr>
+          <w:rFonts w:ascii="Cambria" w:hAnsi="Cambria"/>
+        </w:rPr>
+        <w:t xml:space="preserve">. </w:t>
+      </w:r>
+    </w:p>
+    <w:p>
+      <w:pPr>
+        <w:ind w:left="360" w:hanging="360"/>
+        <w:jc w:val="both"/>
+        <w:rPr>
+          <w:rFonts w:ascii="Cambria" w:hAnsi="Cambria"/>
+        </w:rPr>
+      </w:pPr>
+      <w:r>
+        <w:rPr>
+          <w:rFonts w:ascii="Cambria" w:hAnsi="Cambria"/>
+        </w:rPr>
+        <w:tab/>
+      </w:r>
+    </w:p>
+    <w:p>
+      <w:pPr>
+        <w:ind w:left="360" w:hanging="360"/>
+        <w:jc w:val="both"/>
+        <w:rPr>
+          <w:rFonts w:ascii="Cambria" w:hAnsi="Cambria"/>
+        </w:rPr>
+      </w:pPr>
+    </w:p>
+    <w:p>
+      <w:pPr>
+        <w:ind w:left="360" w:hanging="360"/>
+        <w:jc w:val="both"/>
+        <w:rPr>
+          <w:rFonts w:ascii="Cambria" w:hAnsi="Cambria"/>
+        </w:rPr>
+      </w:pPr>
+      <w:r>
+        <w:rPr>
+          <w:rFonts w:ascii="Cambria" w:hAnsi="Cambria"/>
+        </w:rPr>
+        <w:t>6</w:t>
+      </w:r>
+      <w:r>
+        <w:rPr>
+          <w:rFonts w:ascii="Cambria" w:hAnsi="Cambria"/>
+        </w:rPr>
+        <w:t>) Discuss climate change and its influence on early “historic” humans (40,000-</w:t>
+      </w:r>
+      <w:r>
+        <w:rPr>
+          <w:rFonts w:ascii="Cambria" w:hAnsi="Cambria"/>
+        </w:rPr>
+        <w:t>1</w:t>
+      </w:r>
+      <w:r>
+        <w:rPr>
+          <w:rFonts w:ascii="Cambria" w:hAnsi="Cambria"/>
+        </w:rPr>
+        <w:t>0,000BC). Provide some examples of adaptations and changes in technology. (5%)</w:t>
+      </w:r>
+    </w:p>
+    <w:p>
+      <w:pPr>
+        <w:ind w:left="360" w:hanging="360"/>
+        <w:jc w:val="both"/>
+        <w:rPr>
+          <w:rFonts w:ascii="Cambria" w:hAnsi="Cambria"/>
+        </w:rPr>
+      </w:pPr>
+    </w:p>
+    <w:p>
+      <w:pPr>
+        <w:ind w:left="360" w:hanging="360"/>
+        <w:jc w:val="both"/>
+        <w:rPr>
+          <w:rFonts w:ascii="Cambria" w:hAnsi="Cambria"/>
+        </w:rPr>
+      </w:pPr>
+      <w:r>
+        <w:rPr>
+          <w:rFonts w:ascii="Cambria" w:hAnsi="Cambria"/>
+        </w:rPr>
+        <w:tab/>
+      </w:r>
+      <w:r>
+        <w:rPr>
+          <w:rFonts w:ascii="Cambria" w:hAnsi="Cambria"/>
+        </w:rPr>
+        <w:tab/>
+        <w:t>Early humans evolved and persisted in an icehouse climate. Humans and human civilizations have never existed within the context of a true hothouse/greenhouse climate.</w:t>
+      </w:r>
+    </w:p>
+    <w:p>
+      <w:pPr>
+        <w:ind w:left="360" w:hanging="360"/>
+        <w:jc w:val="both"/>
+        <w:rPr>
+          <w:rFonts w:ascii="Cambria" w:hAnsi="Cambria"/>
+        </w:rPr>
+      </w:pPr>
+    </w:p>
+    <w:p>
+      <w:pPr>
+        <w:ind w:left="360" w:hanging="360"/>
+        <w:jc w:val="both"/>
+        <w:rPr>
+          <w:rFonts w:ascii="Cambria" w:hAnsi="Cambria"/>
+        </w:rPr>
+      </w:pPr>
+      <w:r>
+        <w:rPr>
+          <w:rFonts w:ascii="Cambria" w:hAnsi="Cambria"/>
+        </w:rPr>
+        <w:t xml:space="preserve">7) Discuss the complexity of anthropogenic climate change, highlighting at least three major ethical dimensions given the long temporal and geographical disconnect between GHG emissions and their impacts. (10%) </w:t>
+      </w:r>
+    </w:p>
+    <w:p>
+      <w:pPr>
+        <w:ind w:left="360" w:hanging="360"/>
+        <w:jc w:val="both"/>
+        <w:rPr>
+          <w:rFonts w:ascii="Cambria" w:hAnsi="Cambria"/>
+        </w:rPr>
+      </w:pPr>
+      <w:r>
+        <w:rPr>
+          <w:rFonts w:ascii="Cambria" w:hAnsi="Cambria"/>
+        </w:rPr>
+        <w:tab/>
+      </w:r>
+      <w:r>
+        <w:rPr>
+          <w:rFonts w:ascii="Cambria" w:hAnsi="Cambria"/>
+        </w:rPr>
+        <w:tab/>
+      </w:r>
+    </w:p>
+    <w:p>
+      <w:pPr>
+        <w:ind w:left="360" w:hanging="360"/>
+        <w:jc w:val="both"/>
+        <w:rPr>
+          <w:rFonts w:ascii="Cambria" w:hAnsi="Cambria"/>
+        </w:rPr>
+      </w:pPr>
+      <w:r>
+        <w:rPr>
+          <w:rFonts w:ascii="Cambria" w:hAnsi="Cambria"/>
+        </w:rPr>
+        <w:tab/>
+      </w:r>
+      <w:r>
+        <w:rPr>
+          <w:rFonts w:ascii="Cambria" w:hAnsi="Cambria"/>
+        </w:rPr>
+        <w:tab/>
+        <w:t>We are continually making the planet worse and worse for every future generation, which is the opposite of what we should be doing</w:t>
+      </w:r>
+      <w:r>
+        <w:rPr>
+          <w:rFonts w:ascii="Cambria" w:hAnsi="Cambria"/>
+        </w:rPr>
+        <w:t>.</w:t>
+      </w:r>
+      <w:r>
+        <w:rPr>
+          <w:rFonts w:ascii="Cambria" w:hAnsi="Cambria"/>
+        </w:rPr>
+        <w:t xml:space="preserve"> </w:t>
+      </w:r>
+    </w:p>
+    <w:p>
+      <w:pPr>
+        <w:ind w:left="360" w:hanging="360"/>
+        <w:jc w:val="both"/>
+        <w:rPr>
+          <w:rFonts w:ascii="Cambria" w:hAnsi="Cambria"/>
+        </w:rPr>
+      </w:pPr>
+      <w:r>
+        <w:rPr>
+          <w:rFonts w:ascii="Cambria" w:hAnsi="Cambria"/>
+        </w:rPr>
+        <w:tab/>
+      </w:r>
+      <w:r>
+        <w:rPr>
+          <w:rFonts w:ascii="Cambria" w:hAnsi="Cambria"/>
+        </w:rPr>
+        <w:tab/>
+        <w:t xml:space="preserve">Climate change is projected to and already has disproportionately and negatively affected poor equatorial and island regions, particularly Bangladesh, Sub-Saharan Africa, and island nations in the South Pacific. However the bulk of climate change emissions and resource use contributing to emissions is carried by countries like the United States, Russia, Canada, and Northern China, which will be affected much less relative to equatorial and island nations. </w:t>
+      </w:r>
+    </w:p>
+    <w:p>
+      <w:pPr>
+        <w:ind w:left="360" w:hanging="360"/>
+        <w:jc w:val="both"/>
+        <w:rPr>
+          <w:rFonts w:ascii="Cambria" w:hAnsi="Cambria"/>
+        </w:rPr>
+      </w:pPr>
+      <w:r>
+        <w:rPr>
+          <w:rFonts w:ascii="Cambria" w:hAnsi="Cambria"/>
+        </w:rPr>
+        <w:tab/>
+      </w:r>
+      <w:r>
+        <w:rPr>
+          <w:rFonts w:ascii="Cambria" w:hAnsi="Cambria"/>
+        </w:rPr>
+        <w:tab/>
+        <w:t xml:space="preserve">First world nations that have benefitted the most from exploratory research and development initiatives into alternative energies and chemical synthetics have only done so with the wealth and infrastructure directly resulting from their high use and extraction of resources that increase greenhouse gases. </w:t>
+      </w:r>
+    </w:p>
+    <w:p>
+      <w:pPr>
+        <w:ind w:left="360" w:hanging="360"/>
+        <w:jc w:val="both"/>
+        <w:rPr>
+          <w:rFonts w:ascii="Cambria" w:hAnsi="Cambria"/>
+        </w:rPr>
+      </w:pPr>
+    </w:p>
+    <w:p>
+      <w:pPr>
+        <w:ind w:left="360" w:hanging="360"/>
+        <w:jc w:val="both"/>
+        <w:rPr>
+          <w:rFonts w:ascii="Cambria" w:hAnsi="Cambria"/>
+        </w:rPr>
+      </w:pPr>
+      <w:r>
+        <w:rPr>
+          <w:rFonts w:ascii="Cambria" w:hAnsi="Cambria"/>
+        </w:rPr>
+        <w:t xml:space="preserve">8) </w:t>
+      </w:r>
+      <w:r>
+        <w:rPr>
+          <w:rFonts w:ascii="Cambria" w:hAnsi="Cambria"/>
+          <w:i/>
+        </w:rPr>
+        <w:t>Historical documents contain a wealth of information about past climates. Observ</w:t>
+      </w:r>
+      <w:r>
+        <w:rPr>
+          <w:rFonts w:ascii="Cambria" w:hAnsi="Cambria"/>
+          <w:i/>
+        </w:rPr>
+        <w:t xml:space="preserve">ations of weather and climatic </w:t>
+      </w:r>
+      <w:r>
+        <w:rPr>
+          <w:rFonts w:ascii="Cambria" w:hAnsi="Cambria"/>
+          <w:i/>
+        </w:rPr>
+        <w:t>conditions can be found in ship and farmers' logs, travelers' diaries, newspaper accoun</w:t>
+      </w:r>
+      <w:r>
+        <w:rPr>
+          <w:rFonts w:ascii="Cambria" w:hAnsi="Cambria"/>
+          <w:i/>
+        </w:rPr>
+        <w:t>ts, and other written records</w:t>
+      </w:r>
+      <w:r>
+        <w:rPr>
+          <w:rFonts w:ascii="Cambria" w:hAnsi="Cambria"/>
+        </w:rPr>
+        <w:t xml:space="preserve">. Explain how you would properly evaluated </w:t>
+      </w:r>
+      <w:r>
+        <w:rPr>
+          <w:rFonts w:ascii="Cambria" w:hAnsi="Cambria"/>
+        </w:rPr>
+        <w:t xml:space="preserve">historical data </w:t>
+      </w:r>
+      <w:r>
+        <w:rPr>
+          <w:rFonts w:ascii="Cambria" w:hAnsi="Cambria"/>
+        </w:rPr>
+        <w:t xml:space="preserve">in order to yield </w:t>
+      </w:r>
+      <w:r>
+        <w:rPr>
+          <w:rFonts w:ascii="Cambria" w:hAnsi="Cambria"/>
+        </w:rPr>
+        <w:t>both qualitative and quantitative information about past climate.</w:t>
+      </w:r>
+      <w:r>
+        <w:rPr>
+          <w:rFonts w:ascii="Cambria" w:hAnsi="Cambria"/>
+        </w:rPr>
+        <w:t xml:space="preserve"> (5 %)</w:t>
+      </w:r>
+    </w:p>
+    <w:p>
+      <w:pPr>
+        <w:ind w:left="360" w:hanging="360"/>
+        <w:jc w:val="both"/>
+        <w:rPr>
+          <w:rFonts w:ascii="Cambria" w:hAnsi="Cambria"/>
+        </w:rPr>
+      </w:pPr>
+    </w:p>
+    <w:p>
+      <w:pPr>
+        <w:ind w:left="360" w:hanging="360"/>
+        <w:jc w:val="both"/>
+        <w:rPr>
+          <w:rFonts w:ascii="Cambria" w:hAnsi="Cambria"/>
+        </w:rPr>
+      </w:pPr>
+      <w:r>
+        <w:rPr>
+          <w:rFonts w:ascii="Cambria" w:hAnsi="Cambria"/>
+        </w:rPr>
+        <w:tab/>
+      </w:r>
+      <w:r>
+        <w:rPr>
+          <w:rFonts w:ascii="Cambria" w:hAnsi="Cambria"/>
+        </w:rPr>
+        <w:tab/>
+        <w:t xml:space="preserve">I would try to look for alignments in the literature using word-search analysis to highlight textual patterns and consistencies, taking into account the locations across the globe and latitudes that those texts originated from. I would then corroborate my text-pattern analysis with other proxy records, like tree rings from nearby locations, to see if they potentially matched up. </w:t>
+      </w:r>
+    </w:p>
+    <w:p>
+      <w:pPr>
+        <w:ind w:left="360" w:hanging="360"/>
+        <w:jc w:val="both"/>
+        <w:rPr>
+          <w:rFonts w:ascii="Cambria" w:hAnsi="Cambria"/>
+        </w:rPr>
+      </w:pPr>
+    </w:p>
+    <w:p>
+      <w:pPr>
+        <w:ind w:left="360" w:hanging="360"/>
+        <w:jc w:val="both"/>
+        <w:rPr>
+          <w:rFonts w:ascii="Cambria" w:hAnsi="Cambria"/>
+        </w:rPr>
+      </w:pPr>
+    </w:p>
+    <w:p>
+      <w:pPr>
+        <w:ind w:left="360" w:hanging="360"/>
+        <w:jc w:val="both"/>
+        <w:rPr>
+          <w:rFonts w:ascii="Cambria" w:hAnsi="Cambria"/>
+        </w:rPr>
+      </w:pPr>
+      <w:r>
+        <w:rPr>
+          <w:rFonts w:ascii="Cambria" w:hAnsi="Cambria"/>
+        </w:rPr>
+        <w:t xml:space="preserve">References: </w:t>
+      </w:r>
+    </w:p>
+    <w:p>
+      <w:pPr>
+        <w:ind w:left="360" w:hanging="360"/>
+        <w:jc w:val="both"/>
+        <w:rPr>
+          <w:rFonts w:ascii="Cambria" w:hAnsi="Cambria"/>
+        </w:rPr>
+      </w:pPr>
+    </w:p>
+    <w:p>
+      <w:pPr>
+        <w:ind w:left="360" w:hanging="360"/>
+        <w:jc w:val="both"/>
+        <w:rPr>
+          <w:rFonts w:ascii="Cambria" w:hAnsi="Cambria"/>
+        </w:rPr>
+      </w:pPr>
     </w:p>
     <w:p>
       <w:pPr>
